--- a/Dissertacia/MyWork/DocWork/Equations.docx
+++ b/Dissertacia/MyWork/DocWork/Equations.docx
@@ -95,16 +95,7 @@
                 <w:rPr>
                   <w:rFonts w:ascii="Cambria Math" w:hAnsi="Cambria Math"/>
                 </w:rPr>
-                <m:t xml:space="preserve"> </m:t>
-              </m:r>
-              <m:r>
-                <m:rPr>
-                  <m:sty m:val="p"/>
-                </m:rPr>
-                <w:rPr>
-                  <w:rFonts w:ascii="Cambria Math" w:hAnsi="Cambria Math"/>
-                </w:rPr>
-                <m:t>cos</m:t>
+                <m:t xml:space="preserve"> cos</m:t>
               </m:r>
             </m:fName>
             <m:e>
@@ -960,11 +951,26 @@
           <w:sz w:val="28"/>
         </w:rPr>
       </w:pPr>
+      <w:bookmarkStart w:id="0" w:name="_GoBack"/>
+      <w:bookmarkEnd w:id="0"/>
+    </w:p>
+    <w:p>
+      <w:pPr>
+        <w:rPr>
+          <w:sz w:val="28"/>
+        </w:rPr>
+      </w:pPr>
+    </w:p>
+    <w:p>
+      <w:pPr>
+        <w:rPr>
+          <w:sz w:val="28"/>
+        </w:rPr>
+      </w:pPr>
       <w:r>
         <w:rPr>
           <w:sz w:val="28"/>
         </w:rPr>
-        <w:lastRenderedPageBreak/>
         <w:t xml:space="preserve">Данная модель будет решаться дискретно, с определённым шагом по времени, где со временем будет изменяться координата </w:t>
       </w:r>
       <w:r>
@@ -1079,8 +1085,6 @@
           <w:sz w:val="28"/>
         </w:rPr>
       </w:pPr>
-      <w:bookmarkStart w:id="0" w:name="_GoBack"/>
-      <w:bookmarkEnd w:id="0"/>
     </w:p>
     <w:p>
       <w:pPr>
